--- a/src/templates/3_2 - Zahtjev za token/Шаблон Zahtjev za token za prijave.docx
+++ b/src/templates/3_2 - Zahtjev za token/Шаблон Zahtjev za token za prijave.docx
@@ -893,11 +893,11 @@
             </w:pPr>
             <w:r>
               <w:rPr/>
-              <w:t>{</w:t>
-            </w:r>
-            <w:r>
-              <w:rPr/>
-              <w:t>jmbg</w:t>
+              <w:t>{jmbg</w:t>
+            </w:r>
+            <w:r>
+              <w:rPr/>
+              <w:t>Num</w:t>
             </w:r>
             <w:r>
               <w:rPr/>
@@ -1112,19 +1112,12 @@
             <w:pPr>
               <w:pStyle w:val="Normal"/>
               <w:widowControl w:val="false"/>
-              <w:rPr/>
-            </w:pPr>
-            <w:r>
-              <w:rPr/>
-              <w:t>{</w:t>
-            </w:r>
-            <w:r>
-              <w:rPr/>
-              <w:t>address</w:t>
-            </w:r>
-            <w:r>
-              <w:rPr/>
-              <w:t>}</w:t>
+              <w:jc w:val="center"/>
+              <w:rPr/>
+            </w:pPr>
+            <w:r>
+              <w:rPr/>
+              <w:t>{address}</w:t>
             </w:r>
           </w:p>
         </w:tc>
@@ -1169,15 +1162,7 @@
             </w:pPr>
             <w:r>
               <w:rPr/>
-              <w:t>{</w:t>
-            </w:r>
-            <w:r>
-              <w:rPr/>
-              <w:t>city</w:t>
-            </w:r>
-            <w:r>
-              <w:rPr/>
-              <w:t>}</w:t>
+              <w:t>{city}</w:t>
             </w:r>
           </w:p>
         </w:tc>
@@ -1228,15 +1213,7 @@
             </w:pPr>
             <w:r>
               <w:rPr/>
-              <w:t>Pasoš: {</w:t>
-            </w:r>
-            <w:r>
-              <w:rPr/>
-              <w:t>passNum</w:t>
-            </w:r>
-            <w:r>
-              <w:rPr/>
-              <w:t>}</w:t>
+              <w:t>Pasoš: {passNum}</w:t>
             </w:r>
           </w:p>
         </w:tc>
@@ -1258,15 +1235,7 @@
             </w:pPr>
             <w:r>
               <w:rPr/>
-              <w:t>{</w:t>
-            </w:r>
-            <w:r>
-              <w:rPr/>
-              <w:t>issueDate</w:t>
-            </w:r>
-            <w:r>
-              <w:rPr/>
-              <w:t>}</w:t>
+              <w:t>{issueDate}</w:t>
             </w:r>
           </w:p>
         </w:tc>
@@ -1394,15 +1363,7 @@
             </w:pPr>
             <w:r>
               <w:rPr/>
-              <w:t>{</w:t>
-            </w:r>
-            <w:r>
-              <w:rPr/>
-              <w:t>tel</w:t>
-            </w:r>
-            <w:r>
-              <w:rPr/>
-              <w:t>}</w:t>
+              <w:t>{tel}</w:t>
             </w:r>
           </w:p>
         </w:tc>
@@ -1425,15 +1386,7 @@
             </w:pPr>
             <w:r>
               <w:rPr/>
-              <w:t>{</w:t>
-            </w:r>
-            <w:r>
-              <w:rPr/>
-              <w:t>e</w:t>
-            </w:r>
-            <w:r>
-              <w:rPr/>
-              <w:t>mail}</w:t>
+              <w:t>{email}</w:t>
             </w:r>
           </w:p>
         </w:tc>
@@ -1456,15 +1409,7 @@
             </w:pPr>
             <w:r>
               <w:rPr/>
-              <w:t>{</w:t>
-            </w:r>
-            <w:r>
-              <w:rPr/>
-              <w:t>birthDate</w:t>
-            </w:r>
-            <w:r>
-              <w:rPr/>
-              <w:t>}</w:t>
+              <w:t>{birthDate}</w:t>
             </w:r>
           </w:p>
         </w:tc>
@@ -1722,15 +1667,7 @@
             </w:pPr>
             <w:r>
               <w:rPr/>
-              <w:t>{</w:t>
-            </w:r>
-            <w:r>
-              <w:rPr/>
-              <w:t>compName</w:t>
-            </w:r>
-            <w:r>
-              <w:rPr/>
-              <w:t>}</w:t>
+              <w:t>{compName}</w:t>
             </w:r>
           </w:p>
         </w:tc>
@@ -1776,15 +1713,7 @@
             </w:pPr>
             <w:r>
               <w:rPr/>
-              <w:t>{</w:t>
-            </w:r>
-            <w:r>
-              <w:rPr/>
-              <w:t>compRegNum</w:t>
-            </w:r>
-            <w:r>
-              <w:rPr/>
-              <w:t>}</w:t>
+              <w:t>{compRegNum}</w:t>
             </w:r>
           </w:p>
         </w:tc>
@@ -1807,15 +1736,7 @@
             </w:pPr>
             <w:r>
               <w:rPr/>
-              <w:t>{</w:t>
-            </w:r>
-            <w:r>
-              <w:rPr/>
-              <w:t>pib</w:t>
-            </w:r>
-            <w:r>
-              <w:rPr/>
-              <w:t>}</w:t>
+              <w:t>{pib}</w:t>
             </w:r>
           </w:p>
         </w:tc>
@@ -2004,15 +1925,7 @@
             </w:pPr>
             <w:r>
               <w:rPr/>
-              <w:t>{</w:t>
-            </w:r>
-            <w:r>
-              <w:rPr/>
-              <w:t>t</w:t>
-            </w:r>
-            <w:r>
-              <w:rPr/>
-              <w:t>el}</w:t>
+              <w:t>{tel}</w:t>
             </w:r>
           </w:p>
         </w:tc>
@@ -2036,19 +1949,12 @@
             <w:pPr>
               <w:pStyle w:val="Normal"/>
               <w:widowControl w:val="false"/>
-              <w:rPr/>
-            </w:pPr>
-            <w:r>
-              <w:rPr/>
-              <w:t>{</w:t>
-            </w:r>
-            <w:r>
-              <w:rPr/>
-              <w:t>compAddr</w:t>
-            </w:r>
-            <w:r>
-              <w:rPr/>
-              <w:t>}</w:t>
+              <w:jc w:val="center"/>
+              <w:rPr/>
+            </w:pPr>
+            <w:r>
+              <w:rPr/>
+              <w:t>{compAddr}</w:t>
             </w:r>
           </w:p>
         </w:tc>
@@ -2093,15 +1999,7 @@
             </w:pPr>
             <w:r>
               <w:rPr/>
-              <w:t>{</w:t>
-            </w:r>
-            <w:r>
-              <w:rPr/>
-              <w:t>compCity</w:t>
-            </w:r>
-            <w:r>
-              <w:rPr/>
-              <w:t>}</w:t>
+              <w:t>{compCity}</w:t>
             </w:r>
           </w:p>
         </w:tc>
@@ -2175,15 +2073,7 @@
             </w:pPr>
             <w:r>
               <w:rPr/>
-              <w:t>{</w:t>
-            </w:r>
-            <w:r>
-              <w:rPr/>
-              <w:t>e</w:t>
-            </w:r>
-            <w:r>
-              <w:rPr/>
-              <w:t>mail}</w:t>
+              <w:t>{email}</w:t>
             </w:r>
           </w:p>
         </w:tc>
